--- a/Group 4 Project Requirements - FINAL.docx
+++ b/Group 4 Project Requirements - FINAL.docx
@@ -776,8 +776,13 @@
         <w:t xml:space="preserve">The following are things the system should achieve </w:t>
       </w:r>
       <w:r>
-        <w:t>based on requests from the website user and Admin. user</w:t>
-      </w:r>
+        <w:t xml:space="preserve">based on requests from the website user and Admin. </w:t>
+      </w:r>
+      <w:proofErr w:type="gramStart"/>
+      <w:r>
+        <w:t>user</w:t>
+      </w:r>
+      <w:proofErr w:type="gramEnd"/>
       <w:r>
         <w:t>.</w:t>
       </w:r>
@@ -1034,6 +1039,21 @@
       </w:pPr>
       <w:r>
         <w:t>The system shall allow the end user to download and view a PDF containing data about the events and facilities.</w:t>
+      </w:r>
+    </w:p>
+    <w:p>
+      <w:pPr>
+        <w:pStyle w:val="ListParagraph"/>
+        <w:numPr>
+          <w:ilvl w:val="0"/>
+          <w:numId w:val="8"/>
+        </w:numPr>
+        <w:rPr>
+          <w:b/>
+        </w:rPr>
+      </w:pPr>
+      <w:r>
+        <w:t>The system shall allow the end user to generate an electronic facility usage and profit report for each facility and school. This report can then be sent to designated officials of each state.</w:t>
       </w:r>
     </w:p>
     <w:p>
@@ -1225,9 +1245,11 @@
               <w:ind w:hanging="360"/>
               <w:contextualSpacing/>
             </w:pPr>
+            <w:proofErr w:type="spellStart"/>
             <w:r>
               <w:t>FaQs</w:t>
             </w:r>
+            <w:proofErr w:type="spellEnd"/>
           </w:p>
           <w:p>
             <w:pPr>
@@ -1319,6 +1341,7 @@
               <w:contextualSpacing/>
             </w:pPr>
             <w:r>
+              <w:lastRenderedPageBreak/>
               <w:t>Instagram</w:t>
             </w:r>
           </w:p>
@@ -1644,7 +1667,15 @@
               <w:contextualSpacing/>
             </w:pPr>
             <w:r>
-              <w:t># of ppl(min/max)</w:t>
+              <w:t xml:space="preserve"># of </w:t>
+            </w:r>
+            <w:proofErr w:type="spellStart"/>
+            <w:r>
+              <w:t>ppl</w:t>
+            </w:r>
+            <w:proofErr w:type="spellEnd"/>
+            <w:r>
+              <w:t>(min/max)</w:t>
             </w:r>
           </w:p>
           <w:p>
@@ -1783,7 +1814,15 @@
     </w:p>
     <w:p>
       <w:r>
-        <w:t>It will be key to the project's success to correctly research, implement, and license pre</w:t>
+        <w:t xml:space="preserve">It will be </w:t>
+      </w:r>
+      <w:proofErr w:type="gramStart"/>
+      <w:r>
+        <w:t>key</w:t>
+      </w:r>
+      <w:proofErr w:type="gramEnd"/>
+      <w:r>
+        <w:t xml:space="preserve"> to the project's success to correctly research, implement, and license pre</w:t>
       </w:r>
       <w:r>
         <w:t>-</w:t>
